--- a/2 - Extra Tools for HTML⧸CSS/3 - JavaScript/1 - Theory/10 - Comparison Operators.docx
+++ b/2 - Extra Tools for HTML⧸CSS/3 - JavaScript/1 - Theory/10 - Comparison Operators.docx
@@ -258,7 +258,21 @@
           <w:sz w:val="36"/>
           <w:szCs w:val="36"/>
         </w:rPr>
-        <w:t xml:space="preserve"> And then determining whether the two ARE NOT EQUAL to each other, or not.</w:t>
+        <w:t xml:space="preserve"> And then determining whether the two </w:t>
+      </w:r>
+      <w:r>
+        <w:rPr>
+          <w:sz w:val="36"/>
+          <w:szCs w:val="36"/>
+        </w:rPr>
+        <w:t>are unequal</w:t>
+      </w:r>
+      <w:r>
+        <w:rPr>
+          <w:sz w:val="36"/>
+          <w:szCs w:val="36"/>
+        </w:rPr>
+        <w:t xml:space="preserve"> to each other, or not.</w:t>
       </w:r>
     </w:p>
     <w:p>
@@ -286,187 +300,225 @@
         </w:rPr>
         <w:t>!</w:t>
       </w:r>
+      <w:r>
+        <w:rPr>
+          <w:sz w:val="36"/>
+          <w:szCs w:val="36"/>
+        </w:rPr>
+        <w:t>=</w:t>
+      </w:r>
+      <w:proofErr w:type="gramEnd"/>
+      <w:r>
+        <w:rPr>
+          <w:sz w:val="36"/>
+          <w:szCs w:val="36"/>
+        </w:rPr>
+        <w:t xml:space="preserve">= : We put values or variables to the left and right of the operator, Determining whether the two </w:t>
+      </w:r>
+      <w:r>
+        <w:rPr>
+          <w:sz w:val="36"/>
+          <w:szCs w:val="36"/>
+        </w:rPr>
+        <w:t>are unequal to each other</w:t>
+      </w:r>
+      <w:r>
+        <w:rPr>
+          <w:sz w:val="36"/>
+          <w:szCs w:val="36"/>
+        </w:rPr>
+        <w:t>, Or not.</w:t>
+      </w:r>
+    </w:p>
+    <w:p>
+      <w:pPr>
+        <w:jc w:val="center"/>
+        <w:rPr>
+          <w:sz w:val="36"/>
+          <w:szCs w:val="36"/>
+        </w:rPr>
+      </w:pPr>
+    </w:p>
+    <w:p>
+      <w:pPr>
+        <w:ind w:left="360"/>
+        <w:jc w:val="center"/>
+        <w:rPr>
+          <w:sz w:val="36"/>
+          <w:szCs w:val="36"/>
+        </w:rPr>
+      </w:pPr>
+      <w:proofErr w:type="gramStart"/>
+      <w:r>
+        <w:rPr>
+          <w:sz w:val="36"/>
+          <w:szCs w:val="36"/>
+        </w:rPr>
+        <w:t>&gt; :</w:t>
+      </w:r>
+      <w:proofErr w:type="gramEnd"/>
+      <w:r>
+        <w:rPr>
+          <w:sz w:val="36"/>
+          <w:szCs w:val="36"/>
+        </w:rPr>
+        <w:t xml:space="preserve"> We put values or variables to the left and right of the operator, Determining whether the value/stored value on the left is greater or not.</w:t>
+      </w:r>
+    </w:p>
+    <w:p>
+      <w:pPr>
+        <w:ind w:left="360"/>
+        <w:jc w:val="center"/>
+        <w:rPr>
+          <w:sz w:val="36"/>
+          <w:szCs w:val="36"/>
+        </w:rPr>
+      </w:pPr>
+    </w:p>
+    <w:p>
+      <w:pPr>
+        <w:ind w:left="360"/>
+        <w:jc w:val="center"/>
+        <w:rPr>
+          <w:sz w:val="36"/>
+          <w:szCs w:val="36"/>
+        </w:rPr>
+      </w:pPr>
+      <w:proofErr w:type="gramStart"/>
+      <w:r>
+        <w:rPr>
+          <w:sz w:val="36"/>
+          <w:szCs w:val="36"/>
+        </w:rPr>
+        <w:t>&lt; :</w:t>
+      </w:r>
+      <w:proofErr w:type="gramEnd"/>
+      <w:r>
+        <w:rPr>
+          <w:sz w:val="36"/>
+          <w:szCs w:val="36"/>
+        </w:rPr>
+        <w:t xml:space="preserve"> We put values or variables to the left and right of the operator, Determining whether the left value/stored value is smaller or not.</w:t>
+      </w:r>
+    </w:p>
+    <w:p>
+      <w:pPr>
+        <w:ind w:left="360"/>
+        <w:jc w:val="center"/>
+        <w:rPr>
+          <w:sz w:val="36"/>
+          <w:szCs w:val="36"/>
+        </w:rPr>
+      </w:pPr>
+    </w:p>
+    <w:p>
+      <w:pPr>
+        <w:ind w:left="360"/>
+        <w:jc w:val="center"/>
+        <w:rPr>
+          <w:sz w:val="36"/>
+          <w:szCs w:val="36"/>
+        </w:rPr>
+      </w:pPr>
+      <w:r>
+        <w:rPr>
+          <w:sz w:val="36"/>
+          <w:szCs w:val="36"/>
+        </w:rPr>
+        <w:t>&gt;</w:t>
+      </w:r>
+      <w:proofErr w:type="gramStart"/>
+      <w:r>
+        <w:rPr>
+          <w:sz w:val="36"/>
+          <w:szCs w:val="36"/>
+        </w:rPr>
+        <w:t>= :</w:t>
+      </w:r>
+      <w:proofErr w:type="gramEnd"/>
+      <w:r>
+        <w:rPr>
+          <w:sz w:val="36"/>
+          <w:szCs w:val="36"/>
+        </w:rPr>
+        <w:t xml:space="preserve"> We put values or variables to the left and right of the operator, Determining whether the left value/stored value is either greater or equal to the right value/stored value, Or not</w:t>
+      </w:r>
+      <w:r>
+        <w:rPr>
+          <w:sz w:val="36"/>
+          <w:szCs w:val="36"/>
+        </w:rPr>
+        <w:t>.</w:t>
+      </w:r>
+    </w:p>
+    <w:p>
+      <w:pPr>
+        <w:ind w:left="360"/>
+        <w:jc w:val="center"/>
+        <w:rPr>
+          <w:sz w:val="36"/>
+          <w:szCs w:val="36"/>
+        </w:rPr>
+      </w:pPr>
+    </w:p>
+    <w:p>
+      <w:pPr>
+        <w:ind w:left="360"/>
+        <w:jc w:val="center"/>
+        <w:rPr>
+          <w:sz w:val="36"/>
+          <w:szCs w:val="36"/>
+        </w:rPr>
+      </w:pPr>
+      <w:r>
+        <w:rPr>
+          <w:sz w:val="36"/>
+          <w:szCs w:val="36"/>
+        </w:rPr>
+        <w:t>&lt;</w:t>
+      </w:r>
+      <w:proofErr w:type="gramStart"/>
+      <w:r>
+        <w:rPr>
+          <w:sz w:val="36"/>
+          <w:szCs w:val="36"/>
+        </w:rPr>
+        <w:t>= :</w:t>
+      </w:r>
+      <w:proofErr w:type="gramEnd"/>
+      <w:r>
+        <w:rPr>
+          <w:sz w:val="36"/>
+          <w:szCs w:val="36"/>
+        </w:rPr>
+        <w:t xml:space="preserve"> </w:t>
+      </w:r>
+      <w:r>
+        <w:rPr>
+          <w:sz w:val="36"/>
+          <w:szCs w:val="36"/>
+        </w:rPr>
+        <w:t>We put values or variables to the left and right of the operator, Determining whether the left value/stored value is either smaller or equal to the right value/stored value, Or not</w:t>
+      </w:r>
+      <w:r>
+        <w:rPr>
+          <w:sz w:val="36"/>
+          <w:szCs w:val="36"/>
+        </w:rPr>
+        <w:t>.</w:t>
+      </w:r>
+    </w:p>
+    <w:p>
+      <w:pPr>
+        <w:ind w:left="360"/>
+        <w:jc w:val="center"/>
+        <w:rPr>
+          <w:sz w:val="36"/>
+          <w:szCs w:val="36"/>
+        </w:rPr>
+      </w:pPr>
       <w:bookmarkStart w:id="0" w:name="_GoBack"/>
       <w:bookmarkEnd w:id="0"/>
-      <w:r>
-        <w:rPr>
-          <w:sz w:val="36"/>
-          <w:szCs w:val="36"/>
-        </w:rPr>
-        <w:t>=</w:t>
-      </w:r>
-      <w:proofErr w:type="gramEnd"/>
-      <w:r>
-        <w:rPr>
-          <w:sz w:val="36"/>
-          <w:szCs w:val="36"/>
-        </w:rPr>
-        <w:t>= : We put values or variables to the left and right of the operator, Determining whether the two ARE NOT EQUA TO EACH OTHER, Or not.</w:t>
-      </w:r>
-    </w:p>
-    <w:p>
-      <w:pPr>
-        <w:jc w:val="center"/>
-        <w:rPr>
-          <w:sz w:val="36"/>
-          <w:szCs w:val="36"/>
-        </w:rPr>
-      </w:pPr>
-    </w:p>
-    <w:p>
-      <w:pPr>
-        <w:ind w:left="360"/>
-        <w:jc w:val="center"/>
-        <w:rPr>
-          <w:sz w:val="36"/>
-          <w:szCs w:val="36"/>
-        </w:rPr>
-      </w:pPr>
-      <w:proofErr w:type="gramStart"/>
-      <w:r>
-        <w:rPr>
-          <w:sz w:val="36"/>
-          <w:szCs w:val="36"/>
-        </w:rPr>
-        <w:t>&gt; :</w:t>
-      </w:r>
-      <w:proofErr w:type="gramEnd"/>
-      <w:r>
-        <w:rPr>
-          <w:sz w:val="36"/>
-          <w:szCs w:val="36"/>
-        </w:rPr>
-        <w:t xml:space="preserve"> We put values or variables to the left and right of the operator, Determining whether the value/stored value on the left is greater or not.</w:t>
-      </w:r>
-    </w:p>
-    <w:p>
-      <w:pPr>
-        <w:ind w:left="360"/>
-        <w:jc w:val="center"/>
-        <w:rPr>
-          <w:sz w:val="36"/>
-          <w:szCs w:val="36"/>
-        </w:rPr>
-      </w:pPr>
-    </w:p>
-    <w:p>
-      <w:pPr>
-        <w:ind w:left="360"/>
-        <w:jc w:val="center"/>
-        <w:rPr>
-          <w:sz w:val="36"/>
-          <w:szCs w:val="36"/>
-        </w:rPr>
-      </w:pPr>
-      <w:proofErr w:type="gramStart"/>
-      <w:r>
-        <w:rPr>
-          <w:sz w:val="36"/>
-          <w:szCs w:val="36"/>
-        </w:rPr>
-        <w:t>&lt; :</w:t>
-      </w:r>
-      <w:proofErr w:type="gramEnd"/>
-      <w:r>
-        <w:rPr>
-          <w:sz w:val="36"/>
-          <w:szCs w:val="36"/>
-        </w:rPr>
-        <w:t xml:space="preserve"> We put values or variables to the left and right of the operator, Determining whether the left value/stored value is smaller or not.</w:t>
-      </w:r>
-    </w:p>
-    <w:p>
-      <w:pPr>
-        <w:ind w:left="360"/>
-        <w:jc w:val="center"/>
-        <w:rPr>
-          <w:sz w:val="36"/>
-          <w:szCs w:val="36"/>
-        </w:rPr>
-      </w:pPr>
-    </w:p>
-    <w:p>
-      <w:pPr>
-        <w:ind w:left="360"/>
-        <w:jc w:val="center"/>
-        <w:rPr>
-          <w:sz w:val="36"/>
-          <w:szCs w:val="36"/>
-        </w:rPr>
-      </w:pPr>
-      <w:r>
-        <w:rPr>
-          <w:sz w:val="36"/>
-          <w:szCs w:val="36"/>
-        </w:rPr>
-        <w:t>&gt;</w:t>
-      </w:r>
-      <w:proofErr w:type="gramStart"/>
-      <w:r>
-        <w:rPr>
-          <w:sz w:val="36"/>
-          <w:szCs w:val="36"/>
-        </w:rPr>
-        <w:t>= :</w:t>
-      </w:r>
-      <w:proofErr w:type="gramEnd"/>
-      <w:r>
-        <w:rPr>
-          <w:sz w:val="36"/>
-          <w:szCs w:val="36"/>
-        </w:rPr>
-        <w:t xml:space="preserve"> We put values or variables to the left and right of the operator, Determining whether the left value/stored value is either greater or equal to the right value/stored value, Or not</w:t>
-      </w:r>
-    </w:p>
-    <w:p>
-      <w:pPr>
-        <w:ind w:left="360"/>
-        <w:jc w:val="center"/>
-        <w:rPr>
-          <w:sz w:val="36"/>
-          <w:szCs w:val="36"/>
-        </w:rPr>
-      </w:pPr>
-    </w:p>
-    <w:p>
-      <w:pPr>
-        <w:ind w:left="360"/>
-        <w:jc w:val="center"/>
-        <w:rPr>
-          <w:sz w:val="36"/>
-          <w:szCs w:val="36"/>
-        </w:rPr>
-      </w:pPr>
-      <w:r>
-        <w:rPr>
-          <w:sz w:val="36"/>
-          <w:szCs w:val="36"/>
-        </w:rPr>
-        <w:t>&lt;</w:t>
-      </w:r>
-      <w:proofErr w:type="gramStart"/>
-      <w:r>
-        <w:rPr>
-          <w:sz w:val="36"/>
-          <w:szCs w:val="36"/>
-        </w:rPr>
-        <w:t>= :</w:t>
-      </w:r>
-      <w:proofErr w:type="gramEnd"/>
-      <w:r>
-        <w:rPr>
-          <w:sz w:val="36"/>
-          <w:szCs w:val="36"/>
-        </w:rPr>
-        <w:t xml:space="preserve"> </w:t>
-      </w:r>
-      <w:r>
-        <w:rPr>
-          <w:sz w:val="36"/>
-          <w:szCs w:val="36"/>
-        </w:rPr>
-        <w:t>We put values or variables to the left and right of the operator, Determining whether the left value/stored value is either smaller or equal to the right value/stored value, Or not</w:t>
-      </w:r>
     </w:p>
     <w:sectPr>
       <w:pgSz w:w="12240" w:h="15840"/>
